--- a/documentation/Measurements for RPI and basic parts.docx
+++ b/documentation/Measurements for RPI and basic parts.docx
@@ -8,160 +8,171 @@
           <w:lang w:val="en-AU"/>
         </w:rPr>
       </w:pPr>
+      <w:r>
+        <w:rPr>
+          <w:lang w:val="en-AU"/>
+        </w:rPr>
+        <w:t>Measurements for RPI and basic parts:</w:t>
+      </w:r>
+    </w:p>
+    <w:p>
+      <w:pPr>
+        <w:rPr>
+          <w:lang w:val="en-AU"/>
+        </w:rPr>
+      </w:pPr>
+    </w:p>
+    <w:p>
+      <w:pPr>
+        <w:rPr>
+          <w:lang w:val="en-AU"/>
+        </w:rPr>
+      </w:pPr>
+      <w:r>
+        <w:rPr>
+          <w:lang w:val="en-AU"/>
+        </w:rPr>
+        <w:t>Base:</w:t>
+      </w:r>
+    </w:p>
+    <w:p>
+      <w:pPr>
+        <w:rPr>
+          <w:lang w:val="en-AU"/>
+        </w:rPr>
+      </w:pPr>
+    </w:p>
+    <w:p>
+      <w:pPr>
+        <w:rPr>
+          <w:lang w:val="en-AU"/>
+        </w:rPr>
+      </w:pPr>
+      <w:r>
+        <w:rPr>
+          <w:lang w:val="en-AU"/>
+        </w:rPr>
+        <w:t>Length = 11.25 cm</w:t>
+      </w:r>
+    </w:p>
+    <w:p>
+      <w:pPr>
+        <w:rPr>
+          <w:lang w:val="en-AU"/>
+        </w:rPr>
+      </w:pPr>
+      <w:r>
+        <w:rPr>
+          <w:lang w:val="en-AU"/>
+        </w:rPr>
+        <w:t>Width = 6.3 cm</w:t>
+      </w:r>
+    </w:p>
+    <w:p>
+      <w:pPr>
+        <w:rPr>
+          <w:lang w:val="en-AU"/>
+        </w:rPr>
+      </w:pPr>
+      <w:r>
+        <w:rPr>
+          <w:lang w:val="en-AU"/>
+        </w:rPr>
+        <w:t>Distance between boards = 2.3cm</w:t>
+      </w:r>
+    </w:p>
+    <w:p>
+      <w:pPr>
+        <w:rPr>
+          <w:lang w:val="en-AU"/>
+        </w:rPr>
+      </w:pPr>
+      <w:r>
+        <w:rPr>
+          <w:lang w:val="en-AU"/>
+        </w:rPr>
+        <w:t>Total distance from top end of top board to bottom end of bottom board = 5cm</w:t>
+      </w:r>
+    </w:p>
+    <w:p>
+      <w:pPr>
+        <w:rPr>
+          <w:lang w:val="en-AU"/>
+        </w:rPr>
+      </w:pPr>
+      <w:r>
+        <w:rPr>
+          <w:lang w:val="en-AU"/>
+        </w:rPr>
+        <w:t>Length of camera cord = 12.4 cm</w:t>
+      </w:r>
+    </w:p>
+    <w:p>
+      <w:pPr>
+        <w:rPr>
+          <w:lang w:val="en-AU"/>
+        </w:rPr>
+      </w:pPr>
+      <w:r>
+        <w:rPr>
+          <w:lang w:val="en-AU"/>
+        </w:rPr>
+        <w:t xml:space="preserve">Wheel diam = 3cm </w:t>
+      </w:r>
+      <w:r>
+        <w:rPr>
+          <w:lang w:val="en-AU"/>
+        </w:rPr>
+        <w:br/>
+        <w:t>raidus = 1.5cm</w:t>
+      </w:r>
+    </w:p>
+    <w:p>
+      <w:pPr>
+        <w:rPr>
+          <w:lang w:val="en-AU"/>
+        </w:rPr>
+      </w:pPr>
+      <w:r>
+        <w:rPr>
+          <w:lang w:val="en-AU"/>
+        </w:rPr>
+        <w:t>Distance from holes to hole (length)</w:t>
+      </w:r>
       <w:bookmarkStart w:id="0" w:name="_GoBack"/>
-      <w:r>
-        <w:rPr>
-          <w:lang w:val="en-AU"/>
-        </w:rPr>
-        <w:t>Measurements for RPI and basic parts:</w:t>
-      </w:r>
-    </w:p>
-    <w:bookmarkEnd w:id="0"/>
-    <w:p>
-      <w:pPr>
-        <w:rPr>
-          <w:lang w:val="en-AU"/>
-        </w:rPr>
-      </w:pPr>
-    </w:p>
-    <w:p>
-      <w:pPr>
-        <w:rPr>
-          <w:lang w:val="en-AU"/>
-        </w:rPr>
-      </w:pPr>
-      <w:r>
-        <w:rPr>
-          <w:lang w:val="en-AU"/>
-        </w:rPr>
-        <w:t>Base:</w:t>
-      </w:r>
-    </w:p>
-    <w:p>
-      <w:pPr>
-        <w:rPr>
-          <w:lang w:val="en-AU"/>
-        </w:rPr>
-      </w:pPr>
-    </w:p>
-    <w:p>
-      <w:pPr>
-        <w:rPr>
-          <w:lang w:val="en-AU"/>
-        </w:rPr>
-      </w:pPr>
-      <w:r>
-        <w:rPr>
-          <w:lang w:val="en-AU"/>
-        </w:rPr>
-        <w:t>Length = 11.25 cm</w:t>
-      </w:r>
-    </w:p>
-    <w:p>
-      <w:pPr>
-        <w:rPr>
-          <w:lang w:val="en-AU"/>
-        </w:rPr>
-      </w:pPr>
-      <w:r>
-        <w:rPr>
-          <w:lang w:val="en-AU"/>
-        </w:rPr>
-        <w:t>Width = 6.3 cm</w:t>
-      </w:r>
-    </w:p>
-    <w:p>
-      <w:pPr>
-        <w:rPr>
-          <w:lang w:val="en-AU"/>
-        </w:rPr>
-      </w:pPr>
-      <w:r>
-        <w:rPr>
-          <w:lang w:val="en-AU"/>
-        </w:rPr>
-        <w:t>Distance between boards = 2.3cm</w:t>
-      </w:r>
-    </w:p>
-    <w:p>
-      <w:pPr>
-        <w:rPr>
-          <w:lang w:val="en-AU"/>
-        </w:rPr>
-      </w:pPr>
-      <w:r>
-        <w:rPr>
-          <w:lang w:val="en-AU"/>
-        </w:rPr>
-        <w:t>Total distance from top end of top board to bottom end of bottom board = 5cm</w:t>
-      </w:r>
-    </w:p>
-    <w:p>
-      <w:pPr>
-        <w:rPr>
-          <w:lang w:val="en-AU"/>
-        </w:rPr>
-      </w:pPr>
-      <w:r>
-        <w:rPr>
-          <w:lang w:val="en-AU"/>
-        </w:rPr>
-        <w:t>Length of camera cord = 12.4 cm</w:t>
-      </w:r>
-    </w:p>
-    <w:p>
-      <w:pPr>
-        <w:rPr>
-          <w:lang w:val="en-AU"/>
-        </w:rPr>
-      </w:pPr>
-      <w:r>
-        <w:rPr>
-          <w:lang w:val="en-AU"/>
-        </w:rPr>
-        <w:t xml:space="preserve">Wheel </w:t>
-      </w:r>
-      <w:proofErr w:type="spellStart"/>
-      <w:r>
-        <w:rPr>
-          <w:lang w:val="en-AU"/>
-        </w:rPr>
-        <w:t>diam</w:t>
-      </w:r>
-      <w:proofErr w:type="spellEnd"/>
-      <w:r>
-        <w:rPr>
-          <w:lang w:val="en-AU"/>
-        </w:rPr>
-        <w:t xml:space="preserve"> = 3cm </w:t>
-      </w:r>
-      <w:r>
-        <w:rPr>
-          <w:lang w:val="en-AU"/>
-        </w:rPr>
-        <w:br/>
-      </w:r>
-      <w:proofErr w:type="spellStart"/>
-      <w:r>
-        <w:rPr>
-          <w:lang w:val="en-AU"/>
-        </w:rPr>
-        <w:t>raidus</w:t>
-      </w:r>
-      <w:proofErr w:type="spellEnd"/>
-      <w:r>
-        <w:rPr>
-          <w:lang w:val="en-AU"/>
-        </w:rPr>
-        <w:t xml:space="preserve"> = 1.5cm</w:t>
-      </w:r>
-    </w:p>
-    <w:p>
-      <w:pPr>
-        <w:rPr>
-          <w:lang w:val="en-AU"/>
-        </w:rPr>
-      </w:pPr>
+      <w:bookmarkEnd w:id="0"/>
+      <w:r>
+        <w:rPr>
+          <w:lang w:val="en-AU"/>
+        </w:rPr>
+        <w:t xml:space="preserve"> on RPI (to board) = 5.8cm</w:t>
+      </w:r>
+    </w:p>
+    <w:p>
+      <w:pPr>
+        <w:rPr>
+          <w:lang w:val="en-AU"/>
+        </w:rPr>
+      </w:pPr>
+      <w:r>
+        <w:rPr>
+          <w:lang w:val="en-AU"/>
+        </w:rPr>
+        <w:t>Distance from edges to holes = 3.1 and 2 cm (2cm at front)</w:t>
+      </w:r>
+    </w:p>
+    <w:p>
+      <w:pPr>
+        <w:rPr>
+          <w:lang w:val="en-AU"/>
+        </w:rPr>
+      </w:pPr>
+      <w:r>
+        <w:rPr>
+          <w:lang w:val="en-AU"/>
+        </w:rPr>
+        <w:t>Distance from hole to hole (width) = 4.5cm</w:t>
+      </w:r>
     </w:p>
     <w:sectPr>
       <w:pgSz w:w="11900" w:h="16840"/>
